--- a/MEMORIA_PW_VIDEO/PEEPOTYPE.docx
+++ b/MEMORIA_PW_VIDEO/PEEPOTYPE.docx
@@ -10,6 +10,7 @@
           <w:docPartUnique/>
         </w:docPartObj>
       </w:sdtPr>
+      <w:sdtEndPr/>
       <w:sdtContent>
         <w:p/>
         <w:p>
@@ -230,6 +231,7 @@
                                   <w:dataBinding w:prefixMappings="xmlns:ns0='http://purl.org/dc/elements/1.1/' xmlns:ns1='http://schemas.openxmlformats.org/package/2006/metadata/core-properties' " w:xpath="/ns1:coreProperties[1]/ns0:creator[1]" w:storeItemID="{6C3C8BC8-F283-45AE-878A-BAB7291924A1}"/>
                                   <w:text/>
                                 </w:sdtPr>
+                                <w:sdtEndPr/>
                                 <w:sdtContent>
                                   <w:p>
                                     <w:pPr>
@@ -279,6 +281,7 @@
                                     <w:dataBinding w:prefixMappings="xmlns:ns0='http://schemas.openxmlformats.org/officeDocument/2006/extended-properties' " w:xpath="/ns0:Properties[1]/ns0:Company[1]" w:storeItemID="{6668398D-A668-4E3E-A5EB-62B293D839F1}"/>
                                     <w:text/>
                                   </w:sdtPr>
+                                  <w:sdtEndPr/>
                                   <w:sdtContent>
                                     <w:r>
                                       <w:rPr>
@@ -316,6 +319,7 @@
                                     <w:dataBinding w:prefixMappings="xmlns:ns0='http://schemas.microsoft.com/office/2006/coverPageProps' " w:xpath="/ns0:CoverPageProperties[1]/ns0:CompanyAddress[1]" w:storeItemID="{55AF091B-3C7A-41E3-B477-F2FDAA23CFDA}"/>
                                     <w:text/>
                                   </w:sdtPr>
+                                  <w:sdtEndPr/>
                                   <w:sdtContent>
                                     <w:r>
                                       <w:rPr>
@@ -376,6 +380,7 @@
                             <w:dataBinding w:prefixMappings="xmlns:ns0='http://purl.org/dc/elements/1.1/' xmlns:ns1='http://schemas.openxmlformats.org/package/2006/metadata/core-properties' " w:xpath="/ns1:coreProperties[1]/ns0:creator[1]" w:storeItemID="{6C3C8BC8-F283-45AE-878A-BAB7291924A1}"/>
                             <w:text/>
                           </w:sdtPr>
+                          <w:sdtEndPr/>
                           <w:sdtContent>
                             <w:p>
                               <w:pPr>
@@ -425,6 +430,7 @@
                               <w:dataBinding w:prefixMappings="xmlns:ns0='http://schemas.openxmlformats.org/officeDocument/2006/extended-properties' " w:xpath="/ns0:Properties[1]/ns0:Company[1]" w:storeItemID="{6668398D-A668-4E3E-A5EB-62B293D839F1}"/>
                               <w:text/>
                             </w:sdtPr>
+                            <w:sdtEndPr/>
                             <w:sdtContent>
                               <w:r>
                                 <w:rPr>
@@ -462,6 +468,7 @@
                               <w:dataBinding w:prefixMappings="xmlns:ns0='http://schemas.microsoft.com/office/2006/coverPageProps' " w:xpath="/ns0:CoverPageProperties[1]/ns0:CompanyAddress[1]" w:storeItemID="{55AF091B-3C7A-41E3-B477-F2FDAA23CFDA}"/>
                               <w:text/>
                             </w:sdtPr>
+                            <w:sdtEndPr/>
                             <w:sdtContent>
                               <w:r>
                                 <w:rPr>
@@ -588,6 +595,7 @@
                                     <w:dataBinding w:prefixMappings="xmlns:ns0='http://purl.org/dc/elements/1.1/' xmlns:ns1='http://schemas.openxmlformats.org/package/2006/metadata/core-properties' " w:xpath="/ns1:coreProperties[1]/ns0:title[1]" w:storeItemID="{6C3C8BC8-F283-45AE-878A-BAB7291924A1}"/>
                                     <w:text w:multiLine="1"/>
                                   </w:sdtPr>
+                                  <w:sdtEndPr/>
                                   <w:sdtContent>
                                     <w:r>
                                       <w:rPr>
@@ -615,6 +623,7 @@
                                   <w:dataBinding w:prefixMappings="xmlns:ns0='http://purl.org/dc/elements/1.1/' xmlns:ns1='http://schemas.openxmlformats.org/package/2006/metadata/core-properties' " w:xpath="/ns1:coreProperties[1]/ns0:subject[1]" w:storeItemID="{6C3C8BC8-F283-45AE-878A-BAB7291924A1}"/>
                                   <w:text/>
                                 </w:sdtPr>
+                                <w:sdtEndPr/>
                                 <w:sdtContent>
                                   <w:p>
                                     <w:pPr>
@@ -689,6 +698,7 @@
                               <w:dataBinding w:prefixMappings="xmlns:ns0='http://purl.org/dc/elements/1.1/' xmlns:ns1='http://schemas.openxmlformats.org/package/2006/metadata/core-properties' " w:xpath="/ns1:coreProperties[1]/ns0:title[1]" w:storeItemID="{6C3C8BC8-F283-45AE-878A-BAB7291924A1}"/>
                               <w:text w:multiLine="1"/>
                             </w:sdtPr>
+                            <w:sdtEndPr/>
                             <w:sdtContent>
                               <w:r>
                                 <w:rPr>
@@ -716,6 +726,7 @@
                             <w:dataBinding w:prefixMappings="xmlns:ns0='http://purl.org/dc/elements/1.1/' xmlns:ns1='http://schemas.openxmlformats.org/package/2006/metadata/core-properties' " w:xpath="/ns1:coreProperties[1]/ns0:subject[1]" w:storeItemID="{6C3C8BC8-F283-45AE-878A-BAB7291924A1}"/>
                             <w:text/>
                           </w:sdtPr>
+                          <w:sdtEndPr/>
                           <w:sdtContent>
                             <w:p>
                               <w:pPr>
@@ -909,6 +920,13 @@
     <w:bookmarkStart w:id="0" w:name="_Toc104175108" w:displacedByCustomXml="next"/>
     <w:sdt>
       <w:sdtPr>
+        <w:rPr>
+          <w:rFonts w:asciiTheme="minorHAnsi" w:eastAsiaTheme="minorHAnsi" w:hAnsiTheme="minorHAnsi" w:cstheme="minorBidi"/>
+          <w:color w:val="auto"/>
+          <w:sz w:val="22"/>
+          <w:szCs w:val="22"/>
+          <w:lang w:eastAsia="en-US"/>
+        </w:rPr>
         <w:id w:val="-1856964886"/>
         <w:docPartObj>
           <w:docPartGallery w:val="Table of Contents"/>
@@ -917,13 +935,8 @@
       </w:sdtPr>
       <w:sdtEndPr>
         <w:rPr>
-          <w:rFonts w:asciiTheme="minorHAnsi" w:eastAsiaTheme="minorHAnsi" w:hAnsiTheme="minorHAnsi" w:cstheme="minorBidi"/>
           <w:b/>
           <w:bCs/>
-          <w:color w:val="auto"/>
-          <w:sz w:val="22"/>
-          <w:szCs w:val="22"/>
-          <w:lang w:eastAsia="en-US"/>
         </w:rPr>
       </w:sdtEndPr>
       <w:sdtContent>
@@ -3316,62 +3329,21 @@
           <w:sz w:val="24"/>
           <w:szCs w:val="24"/>
         </w:rPr>
-        <w:t xml:space="preserve">La aplicación ha sido realizada con JavaScript, </w:t>
-      </w:r>
-      <w:proofErr w:type="spellStart"/>
-      <w:r>
-        <w:rPr>
-          <w:sz w:val="24"/>
-          <w:szCs w:val="24"/>
-        </w:rPr>
-        <w:t>ChartJS</w:t>
-      </w:r>
-      <w:proofErr w:type="spellEnd"/>
-      <w:r>
-        <w:rPr>
-          <w:sz w:val="24"/>
-          <w:szCs w:val="24"/>
-        </w:rPr>
-        <w:t xml:space="preserve">, EXPRESS, </w:t>
-      </w:r>
-      <w:proofErr w:type="spellStart"/>
-      <w:r>
-        <w:rPr>
-          <w:sz w:val="24"/>
-          <w:szCs w:val="24"/>
-        </w:rPr>
-        <w:t>WebSockets</w:t>
-      </w:r>
-      <w:proofErr w:type="spellEnd"/>
-      <w:r>
-        <w:rPr>
-          <w:sz w:val="24"/>
-          <w:szCs w:val="24"/>
-        </w:rPr>
-        <w:t xml:space="preserve"> y </w:t>
-      </w:r>
-      <w:r>
-        <w:rPr>
-          <w:sz w:val="24"/>
-          <w:szCs w:val="24"/>
-        </w:rPr>
-        <w:t xml:space="preserve">MongoDB también usando </w:t>
-      </w:r>
-      <w:proofErr w:type="spellStart"/>
-      <w:r>
-        <w:rPr>
-          <w:sz w:val="24"/>
-          <w:szCs w:val="24"/>
-        </w:rPr>
-        <w:t>LocalStorage</w:t>
-      </w:r>
-      <w:proofErr w:type="spellEnd"/>
-      <w:r>
-        <w:rPr>
-          <w:sz w:val="24"/>
-          <w:szCs w:val="24"/>
-        </w:rPr>
-        <w:t>.</w:t>
+        <w:t>La aplicación ha sido realizada con JavaScript, ChartJS</w:t>
+      </w:r>
+      <w:r>
+        <w:rPr>
+          <w:sz w:val="24"/>
+          <w:szCs w:val="24"/>
+        </w:rPr>
+        <w:t xml:space="preserve">, EXPRESS, WebSockets y </w:t>
+      </w:r>
+      <w:r>
+        <w:rPr>
+          <w:sz w:val="24"/>
+          <w:szCs w:val="24"/>
+        </w:rPr>
+        <w:t>MongoDB también usando LocalStorage.</w:t>
       </w:r>
       <w:r>
         <w:rPr>
@@ -3411,502 +3383,22 @@
           <w:sz w:val="24"/>
           <w:szCs w:val="24"/>
         </w:rPr>
-        <w:t xml:space="preserve">Es tracta </w:t>
-      </w:r>
-      <w:proofErr w:type="spellStart"/>
-      <w:r>
-        <w:rPr>
-          <w:sz w:val="24"/>
-          <w:szCs w:val="24"/>
-        </w:rPr>
-        <w:t>d’una</w:t>
-      </w:r>
-      <w:proofErr w:type="spellEnd"/>
-      <w:r>
-        <w:rPr>
-          <w:sz w:val="24"/>
-          <w:szCs w:val="24"/>
-        </w:rPr>
-        <w:t xml:space="preserve"> aplicación de mecanografía en la que </w:t>
-      </w:r>
-      <w:proofErr w:type="spellStart"/>
-      <w:r>
-        <w:rPr>
-          <w:sz w:val="24"/>
-          <w:szCs w:val="24"/>
-        </w:rPr>
-        <w:t>pots</w:t>
-      </w:r>
-      <w:proofErr w:type="spellEnd"/>
-      <w:r>
-        <w:rPr>
-          <w:sz w:val="24"/>
-          <w:szCs w:val="24"/>
-        </w:rPr>
-        <w:t xml:space="preserve"> probar el </w:t>
-      </w:r>
-      <w:proofErr w:type="spellStart"/>
-      <w:r>
-        <w:rPr>
-          <w:sz w:val="24"/>
-          <w:szCs w:val="24"/>
-        </w:rPr>
-        <w:t>teu</w:t>
-      </w:r>
-      <w:proofErr w:type="spellEnd"/>
-      <w:r>
-        <w:rPr>
-          <w:sz w:val="24"/>
-          <w:szCs w:val="24"/>
-        </w:rPr>
-        <w:t xml:space="preserve"> nivel, ja </w:t>
-      </w:r>
-      <w:proofErr w:type="spellStart"/>
-      <w:r>
-        <w:rPr>
-          <w:sz w:val="24"/>
-          <w:szCs w:val="24"/>
-        </w:rPr>
-        <w:t>sigui</w:t>
-      </w:r>
-      <w:proofErr w:type="spellEnd"/>
-      <w:r>
-        <w:rPr>
-          <w:sz w:val="24"/>
-          <w:szCs w:val="24"/>
-        </w:rPr>
-        <w:t xml:space="preserve"> en </w:t>
-      </w:r>
-      <w:proofErr w:type="spellStart"/>
-      <w:r>
-        <w:rPr>
-          <w:sz w:val="24"/>
-          <w:szCs w:val="24"/>
-        </w:rPr>
-        <w:t>solitari</w:t>
-      </w:r>
-      <w:proofErr w:type="spellEnd"/>
-      <w:r>
-        <w:rPr>
-          <w:sz w:val="24"/>
-          <w:szCs w:val="24"/>
-        </w:rPr>
-        <w:t xml:space="preserve"> o contra </w:t>
-      </w:r>
-      <w:proofErr w:type="spellStart"/>
-      <w:r>
-        <w:rPr>
-          <w:sz w:val="24"/>
-          <w:szCs w:val="24"/>
-        </w:rPr>
-        <w:t>algú</w:t>
-      </w:r>
-      <w:proofErr w:type="spellEnd"/>
-      <w:r>
-        <w:rPr>
-          <w:sz w:val="24"/>
-          <w:szCs w:val="24"/>
-        </w:rPr>
-        <w:t xml:space="preserve">. La aplicación et mostrará el WPM, la </w:t>
-      </w:r>
-      <w:proofErr w:type="spellStart"/>
-      <w:r>
-        <w:rPr>
-          <w:sz w:val="24"/>
-          <w:szCs w:val="24"/>
-        </w:rPr>
-        <w:t>precisió</w:t>
-      </w:r>
-      <w:proofErr w:type="spellEnd"/>
-      <w:r>
-        <w:rPr>
-          <w:sz w:val="24"/>
-          <w:szCs w:val="24"/>
-        </w:rPr>
-        <w:t xml:space="preserve"> i </w:t>
-      </w:r>
-      <w:proofErr w:type="spellStart"/>
-      <w:r>
-        <w:rPr>
-          <w:sz w:val="24"/>
-          <w:szCs w:val="24"/>
-        </w:rPr>
-        <w:t>els</w:t>
-      </w:r>
-      <w:proofErr w:type="spellEnd"/>
-      <w:r>
-        <w:rPr>
-          <w:sz w:val="24"/>
-          <w:szCs w:val="24"/>
-        </w:rPr>
-        <w:t xml:space="preserve"> </w:t>
-      </w:r>
-      <w:proofErr w:type="spellStart"/>
-      <w:r>
-        <w:rPr>
-          <w:sz w:val="24"/>
-          <w:szCs w:val="24"/>
-        </w:rPr>
-        <w:t>errors</w:t>
-      </w:r>
-      <w:proofErr w:type="spellEnd"/>
-      <w:r>
-        <w:rPr>
-          <w:sz w:val="24"/>
-          <w:szCs w:val="24"/>
-        </w:rPr>
-        <w:t xml:space="preserve">. En </w:t>
-      </w:r>
-      <w:proofErr w:type="spellStart"/>
-      <w:r>
-        <w:rPr>
-          <w:sz w:val="24"/>
-          <w:szCs w:val="24"/>
-        </w:rPr>
-        <w:t>mode</w:t>
-      </w:r>
-      <w:proofErr w:type="spellEnd"/>
-      <w:r>
-        <w:rPr>
-          <w:sz w:val="24"/>
-          <w:szCs w:val="24"/>
-        </w:rPr>
-        <w:t xml:space="preserve"> </w:t>
-      </w:r>
-      <w:proofErr w:type="spellStart"/>
-      <w:r>
-        <w:rPr>
-          <w:sz w:val="24"/>
-          <w:szCs w:val="24"/>
-        </w:rPr>
-        <w:t>solitari</w:t>
-      </w:r>
-      <w:proofErr w:type="spellEnd"/>
-      <w:r>
-        <w:rPr>
-          <w:sz w:val="24"/>
-          <w:szCs w:val="24"/>
-        </w:rPr>
-        <w:t xml:space="preserve"> hi han </w:t>
-      </w:r>
-      <w:proofErr w:type="spellStart"/>
-      <w:r>
-        <w:rPr>
-          <w:sz w:val="24"/>
-          <w:szCs w:val="24"/>
-        </w:rPr>
-        <w:t>diferents</w:t>
-      </w:r>
-      <w:proofErr w:type="spellEnd"/>
-      <w:r>
-        <w:rPr>
-          <w:sz w:val="24"/>
-          <w:szCs w:val="24"/>
-        </w:rPr>
-        <w:t xml:space="preserve"> </w:t>
-      </w:r>
-      <w:proofErr w:type="spellStart"/>
-      <w:r>
-        <w:rPr>
-          <w:sz w:val="24"/>
-          <w:szCs w:val="24"/>
-        </w:rPr>
-        <w:t>modes</w:t>
-      </w:r>
-      <w:proofErr w:type="spellEnd"/>
-      <w:r>
-        <w:rPr>
-          <w:sz w:val="24"/>
-          <w:szCs w:val="24"/>
-        </w:rPr>
-        <w:t xml:space="preserve">, de 60 </w:t>
-      </w:r>
-      <w:proofErr w:type="spellStart"/>
-      <w:r>
-        <w:rPr>
-          <w:sz w:val="24"/>
-          <w:szCs w:val="24"/>
-        </w:rPr>
-        <w:t>segons</w:t>
-      </w:r>
-      <w:proofErr w:type="spellEnd"/>
-      <w:r>
-        <w:rPr>
-          <w:sz w:val="24"/>
-          <w:szCs w:val="24"/>
-        </w:rPr>
-        <w:t xml:space="preserve"> a 10 </w:t>
-      </w:r>
-      <w:proofErr w:type="spellStart"/>
-      <w:r>
-        <w:rPr>
-          <w:sz w:val="24"/>
-          <w:szCs w:val="24"/>
-        </w:rPr>
-        <w:t>segons</w:t>
-      </w:r>
-      <w:proofErr w:type="spellEnd"/>
-      <w:r>
-        <w:rPr>
-          <w:sz w:val="24"/>
-          <w:szCs w:val="24"/>
-        </w:rPr>
-        <w:t xml:space="preserve"> i un </w:t>
-      </w:r>
-      <w:proofErr w:type="spellStart"/>
-      <w:r>
-        <w:rPr>
-          <w:sz w:val="24"/>
-          <w:szCs w:val="24"/>
-        </w:rPr>
-        <w:t>altre</w:t>
-      </w:r>
-      <w:proofErr w:type="spellEnd"/>
-      <w:r>
-        <w:rPr>
-          <w:sz w:val="24"/>
-          <w:szCs w:val="24"/>
-        </w:rPr>
-        <w:t xml:space="preserve"> en el que no </w:t>
-      </w:r>
-      <w:proofErr w:type="spellStart"/>
-      <w:r>
-        <w:rPr>
-          <w:sz w:val="24"/>
-          <w:szCs w:val="24"/>
-        </w:rPr>
-        <w:t>pots</w:t>
-      </w:r>
-      <w:proofErr w:type="spellEnd"/>
-      <w:r>
-        <w:rPr>
-          <w:sz w:val="24"/>
-          <w:szCs w:val="24"/>
-        </w:rPr>
-        <w:t xml:space="preserve"> </w:t>
-      </w:r>
-      <w:proofErr w:type="spellStart"/>
-      <w:r>
-        <w:rPr>
-          <w:sz w:val="24"/>
-          <w:szCs w:val="24"/>
-        </w:rPr>
-        <w:t>veure</w:t>
-      </w:r>
-      <w:proofErr w:type="spellEnd"/>
-      <w:r>
-        <w:rPr>
-          <w:sz w:val="24"/>
-          <w:szCs w:val="24"/>
-        </w:rPr>
-        <w:t xml:space="preserve"> el que </w:t>
-      </w:r>
-      <w:proofErr w:type="spellStart"/>
-      <w:r>
-        <w:rPr>
-          <w:sz w:val="24"/>
-          <w:szCs w:val="24"/>
-        </w:rPr>
-        <w:t>escribeixes</w:t>
-      </w:r>
-      <w:proofErr w:type="spellEnd"/>
-      <w:r>
-        <w:rPr>
-          <w:sz w:val="24"/>
-          <w:szCs w:val="24"/>
-        </w:rPr>
-        <w:t xml:space="preserve">. Totes les dades es guardarán </w:t>
-      </w:r>
-      <w:proofErr w:type="spellStart"/>
-      <w:r>
-        <w:rPr>
-          <w:sz w:val="24"/>
-          <w:szCs w:val="24"/>
-        </w:rPr>
-        <w:t>perquè</w:t>
-      </w:r>
-      <w:proofErr w:type="spellEnd"/>
-      <w:r>
-        <w:rPr>
-          <w:sz w:val="24"/>
-          <w:szCs w:val="24"/>
-        </w:rPr>
-        <w:t xml:space="preserve"> </w:t>
-      </w:r>
-      <w:proofErr w:type="spellStart"/>
-      <w:r>
-        <w:rPr>
-          <w:sz w:val="24"/>
-          <w:szCs w:val="24"/>
-        </w:rPr>
-        <w:t>puguis</w:t>
-      </w:r>
-      <w:proofErr w:type="spellEnd"/>
-      <w:r>
-        <w:rPr>
-          <w:sz w:val="24"/>
-          <w:szCs w:val="24"/>
-        </w:rPr>
-        <w:t xml:space="preserve"> mirar-les </w:t>
-      </w:r>
-      <w:proofErr w:type="spellStart"/>
-      <w:r>
-        <w:rPr>
-          <w:sz w:val="24"/>
-          <w:szCs w:val="24"/>
-        </w:rPr>
-        <w:t>més</w:t>
-      </w:r>
-      <w:proofErr w:type="spellEnd"/>
-      <w:r>
-        <w:rPr>
-          <w:sz w:val="24"/>
-          <w:szCs w:val="24"/>
-        </w:rPr>
-        <w:t xml:space="preserve"> </w:t>
-      </w:r>
-      <w:proofErr w:type="spellStart"/>
-      <w:r>
-        <w:rPr>
-          <w:sz w:val="24"/>
-          <w:szCs w:val="24"/>
-        </w:rPr>
-        <w:t>endavant</w:t>
-      </w:r>
-      <w:proofErr w:type="spellEnd"/>
-      <w:r>
-        <w:rPr>
-          <w:sz w:val="24"/>
-          <w:szCs w:val="24"/>
-        </w:rPr>
-        <w:t>.</w:t>
-      </w:r>
-    </w:p>
-    <w:p>
-      <w:pPr>
-        <w:rPr>
-          <w:sz w:val="24"/>
-          <w:szCs w:val="24"/>
-        </w:rPr>
-      </w:pPr>
-      <w:r>
-        <w:rPr>
-          <w:sz w:val="24"/>
-          <w:szCs w:val="24"/>
-        </w:rPr>
-        <w:t xml:space="preserve">La aplicación ha </w:t>
-      </w:r>
-      <w:proofErr w:type="spellStart"/>
-      <w:r>
-        <w:rPr>
-          <w:sz w:val="24"/>
-          <w:szCs w:val="24"/>
-        </w:rPr>
-        <w:t>sigut</w:t>
-      </w:r>
-      <w:proofErr w:type="spellEnd"/>
-      <w:r>
-        <w:rPr>
-          <w:sz w:val="24"/>
-          <w:szCs w:val="24"/>
-        </w:rPr>
-        <w:t xml:space="preserve"> </w:t>
-      </w:r>
-      <w:proofErr w:type="spellStart"/>
-      <w:r>
-        <w:rPr>
-          <w:sz w:val="24"/>
-          <w:szCs w:val="24"/>
-        </w:rPr>
-        <w:t>realitzada</w:t>
-      </w:r>
-      <w:proofErr w:type="spellEnd"/>
-      <w:r>
-        <w:rPr>
-          <w:sz w:val="24"/>
-          <w:szCs w:val="24"/>
-        </w:rPr>
-        <w:t xml:space="preserve"> </w:t>
-      </w:r>
-      <w:proofErr w:type="spellStart"/>
-      <w:r>
-        <w:rPr>
-          <w:sz w:val="24"/>
-          <w:szCs w:val="24"/>
-        </w:rPr>
-        <w:t>amb</w:t>
-      </w:r>
-      <w:proofErr w:type="spellEnd"/>
-      <w:r>
-        <w:rPr>
-          <w:sz w:val="24"/>
-          <w:szCs w:val="24"/>
-        </w:rPr>
-        <w:t xml:space="preserve"> JavaScript, </w:t>
-      </w:r>
-      <w:proofErr w:type="spellStart"/>
-      <w:r>
-        <w:rPr>
-          <w:sz w:val="24"/>
-          <w:szCs w:val="24"/>
-        </w:rPr>
-        <w:t>ChartJS</w:t>
-      </w:r>
-      <w:proofErr w:type="spellEnd"/>
-      <w:r>
-        <w:rPr>
-          <w:sz w:val="24"/>
-          <w:szCs w:val="24"/>
-        </w:rPr>
-        <w:t xml:space="preserve">, EXPRESS, </w:t>
-      </w:r>
-      <w:proofErr w:type="spellStart"/>
-      <w:r>
-        <w:rPr>
-          <w:sz w:val="24"/>
-          <w:szCs w:val="24"/>
-        </w:rPr>
-        <w:t>Websockets</w:t>
-      </w:r>
-      <w:proofErr w:type="spellEnd"/>
-      <w:r>
-        <w:rPr>
-          <w:sz w:val="24"/>
-          <w:szCs w:val="24"/>
-        </w:rPr>
-        <w:t xml:space="preserve"> i MongoDB també </w:t>
-      </w:r>
-      <w:proofErr w:type="spellStart"/>
-      <w:r>
-        <w:rPr>
-          <w:sz w:val="24"/>
-          <w:szCs w:val="24"/>
-        </w:rPr>
-        <w:t>usant</w:t>
-      </w:r>
-      <w:proofErr w:type="spellEnd"/>
-      <w:r>
-        <w:rPr>
-          <w:sz w:val="24"/>
-          <w:szCs w:val="24"/>
-        </w:rPr>
-        <w:t xml:space="preserve"> </w:t>
-      </w:r>
-      <w:proofErr w:type="spellStart"/>
-      <w:r>
-        <w:rPr>
-          <w:sz w:val="24"/>
-          <w:szCs w:val="24"/>
-        </w:rPr>
-        <w:t>LocalStorage</w:t>
-      </w:r>
-      <w:proofErr w:type="spellEnd"/>
-      <w:r>
-        <w:rPr>
-          <w:sz w:val="24"/>
-          <w:szCs w:val="24"/>
-        </w:rPr>
-        <w:t>.</w:t>
+        <w:t>Es tracta d’una aplicación de mecanografía en la que pots probar el teu nivel, ja sigui en solitari o contra algú. La aplicación et mostrará el WPM, la precisió i els errors. En mode solitari hi han diferents modes, de 60 segons a 10 segons i un altre en el que no pots veure el que escribeixes. Totes les dades es guardarán perquè puguis mirar-les més endavant.</w:t>
+      </w:r>
+    </w:p>
+    <w:p>
+      <w:pPr>
+        <w:rPr>
+          <w:sz w:val="24"/>
+          <w:szCs w:val="24"/>
+        </w:rPr>
+      </w:pPr>
+      <w:r>
+        <w:rPr>
+          <w:sz w:val="24"/>
+          <w:szCs w:val="24"/>
+        </w:rPr>
+        <w:t>La aplicación ha sigut realitzada amb JavaScript, ChartJS, EXPRESS, Websockets i MongoDB també usant LocalStorage.</w:t>
       </w:r>
     </w:p>
     <w:p>
@@ -3940,871 +3432,21 @@
           <w:szCs w:val="24"/>
         </w:rPr>
       </w:pPr>
-      <w:proofErr w:type="spellStart"/>
-      <w:r>
-        <w:rPr>
-          <w:sz w:val="24"/>
-          <w:szCs w:val="24"/>
-        </w:rPr>
-        <w:t>It</w:t>
-      </w:r>
-      <w:proofErr w:type="spellEnd"/>
-      <w:r>
-        <w:rPr>
-          <w:sz w:val="24"/>
-          <w:szCs w:val="24"/>
-        </w:rPr>
-        <w:t xml:space="preserve"> </w:t>
-      </w:r>
-      <w:proofErr w:type="spellStart"/>
-      <w:r>
-        <w:rPr>
-          <w:sz w:val="24"/>
-          <w:szCs w:val="24"/>
-        </w:rPr>
-        <w:t>is</w:t>
-      </w:r>
-      <w:proofErr w:type="spellEnd"/>
-      <w:r>
-        <w:rPr>
-          <w:sz w:val="24"/>
-          <w:szCs w:val="24"/>
-        </w:rPr>
-        <w:t xml:space="preserve"> a </w:t>
-      </w:r>
-      <w:proofErr w:type="spellStart"/>
-      <w:r>
-        <w:rPr>
-          <w:sz w:val="24"/>
-          <w:szCs w:val="24"/>
-        </w:rPr>
-        <w:t>typing</w:t>
-      </w:r>
-      <w:proofErr w:type="spellEnd"/>
-      <w:r>
-        <w:rPr>
-          <w:sz w:val="24"/>
-          <w:szCs w:val="24"/>
-        </w:rPr>
-        <w:t xml:space="preserve"> </w:t>
-      </w:r>
-      <w:proofErr w:type="spellStart"/>
-      <w:r>
-        <w:rPr>
-          <w:sz w:val="24"/>
-          <w:szCs w:val="24"/>
-        </w:rPr>
-        <w:t>application</w:t>
-      </w:r>
-      <w:proofErr w:type="spellEnd"/>
-      <w:r>
-        <w:rPr>
-          <w:sz w:val="24"/>
-          <w:szCs w:val="24"/>
-        </w:rPr>
-        <w:t xml:space="preserve"> </w:t>
-      </w:r>
-      <w:proofErr w:type="spellStart"/>
-      <w:r>
-        <w:rPr>
-          <w:sz w:val="24"/>
-          <w:szCs w:val="24"/>
-        </w:rPr>
-        <w:t>where</w:t>
-      </w:r>
-      <w:proofErr w:type="spellEnd"/>
-      <w:r>
-        <w:rPr>
-          <w:sz w:val="24"/>
-          <w:szCs w:val="24"/>
-        </w:rPr>
-        <w:t xml:space="preserve"> </w:t>
-      </w:r>
-      <w:proofErr w:type="spellStart"/>
-      <w:r>
-        <w:rPr>
-          <w:sz w:val="24"/>
-          <w:szCs w:val="24"/>
-        </w:rPr>
-        <w:t>you</w:t>
-      </w:r>
-      <w:proofErr w:type="spellEnd"/>
-      <w:r>
-        <w:rPr>
-          <w:sz w:val="24"/>
-          <w:szCs w:val="24"/>
-        </w:rPr>
-        <w:t xml:space="preserve"> can test </w:t>
-      </w:r>
-      <w:proofErr w:type="spellStart"/>
-      <w:r>
-        <w:rPr>
-          <w:sz w:val="24"/>
-          <w:szCs w:val="24"/>
-        </w:rPr>
-        <w:t>your</w:t>
-      </w:r>
-      <w:proofErr w:type="spellEnd"/>
-      <w:r>
-        <w:rPr>
-          <w:sz w:val="24"/>
-          <w:szCs w:val="24"/>
-        </w:rPr>
-        <w:t xml:space="preserve"> </w:t>
-      </w:r>
-      <w:proofErr w:type="spellStart"/>
-      <w:r>
-        <w:rPr>
-          <w:sz w:val="24"/>
-          <w:szCs w:val="24"/>
-        </w:rPr>
-        <w:t>level</w:t>
-      </w:r>
-      <w:proofErr w:type="spellEnd"/>
-      <w:r>
-        <w:rPr>
-          <w:sz w:val="24"/>
-          <w:szCs w:val="24"/>
-        </w:rPr>
-        <w:t xml:space="preserve">, </w:t>
-      </w:r>
-      <w:proofErr w:type="spellStart"/>
-      <w:r>
-        <w:rPr>
-          <w:sz w:val="24"/>
-          <w:szCs w:val="24"/>
-        </w:rPr>
-        <w:t>either</w:t>
-      </w:r>
-      <w:proofErr w:type="spellEnd"/>
-      <w:r>
-        <w:rPr>
-          <w:sz w:val="24"/>
-          <w:szCs w:val="24"/>
-        </w:rPr>
-        <w:t xml:space="preserve"> alone </w:t>
-      </w:r>
-      <w:proofErr w:type="spellStart"/>
-      <w:r>
-        <w:rPr>
-          <w:sz w:val="24"/>
-          <w:szCs w:val="24"/>
-        </w:rPr>
-        <w:t>or</w:t>
-      </w:r>
-      <w:proofErr w:type="spellEnd"/>
-      <w:r>
-        <w:rPr>
-          <w:sz w:val="24"/>
-          <w:szCs w:val="24"/>
-        </w:rPr>
-        <w:t xml:space="preserve"> </w:t>
-      </w:r>
-      <w:proofErr w:type="spellStart"/>
-      <w:r>
-        <w:rPr>
-          <w:sz w:val="24"/>
-          <w:szCs w:val="24"/>
-        </w:rPr>
-        <w:t>against</w:t>
-      </w:r>
-      <w:proofErr w:type="spellEnd"/>
-      <w:r>
-        <w:rPr>
-          <w:sz w:val="24"/>
-          <w:szCs w:val="24"/>
-        </w:rPr>
-        <w:t xml:space="preserve"> </w:t>
-      </w:r>
-      <w:proofErr w:type="spellStart"/>
-      <w:r>
-        <w:rPr>
-          <w:sz w:val="24"/>
-          <w:szCs w:val="24"/>
-        </w:rPr>
-        <w:t>someone</w:t>
-      </w:r>
-      <w:proofErr w:type="spellEnd"/>
-      <w:r>
-        <w:rPr>
-          <w:sz w:val="24"/>
-          <w:szCs w:val="24"/>
-        </w:rPr>
-        <w:t xml:space="preserve">. </w:t>
-      </w:r>
-      <w:proofErr w:type="spellStart"/>
-      <w:r>
-        <w:rPr>
-          <w:sz w:val="24"/>
-          <w:szCs w:val="24"/>
-        </w:rPr>
-        <w:t>The</w:t>
-      </w:r>
-      <w:proofErr w:type="spellEnd"/>
-      <w:r>
-        <w:rPr>
-          <w:sz w:val="24"/>
-          <w:szCs w:val="24"/>
-        </w:rPr>
-        <w:t xml:space="preserve"> </w:t>
-      </w:r>
-      <w:proofErr w:type="gramStart"/>
-      <w:r>
-        <w:rPr>
-          <w:sz w:val="24"/>
-          <w:szCs w:val="24"/>
-        </w:rPr>
-        <w:t>app</w:t>
-      </w:r>
-      <w:proofErr w:type="gramEnd"/>
-      <w:r>
-        <w:rPr>
-          <w:sz w:val="24"/>
-          <w:szCs w:val="24"/>
-        </w:rPr>
-        <w:t xml:space="preserve"> </w:t>
-      </w:r>
-      <w:proofErr w:type="spellStart"/>
-      <w:r>
-        <w:rPr>
-          <w:sz w:val="24"/>
-          <w:szCs w:val="24"/>
-        </w:rPr>
-        <w:t>will</w:t>
-      </w:r>
-      <w:proofErr w:type="spellEnd"/>
-      <w:r>
-        <w:rPr>
-          <w:sz w:val="24"/>
-          <w:szCs w:val="24"/>
-        </w:rPr>
-        <w:t xml:space="preserve"> show </w:t>
-      </w:r>
-      <w:proofErr w:type="spellStart"/>
-      <w:r>
-        <w:rPr>
-          <w:sz w:val="24"/>
-          <w:szCs w:val="24"/>
-        </w:rPr>
-        <w:t>you</w:t>
-      </w:r>
-      <w:proofErr w:type="spellEnd"/>
-      <w:r>
-        <w:rPr>
-          <w:sz w:val="24"/>
-          <w:szCs w:val="24"/>
-        </w:rPr>
-        <w:t xml:space="preserve"> </w:t>
-      </w:r>
-      <w:proofErr w:type="spellStart"/>
-      <w:r>
-        <w:rPr>
-          <w:sz w:val="24"/>
-          <w:szCs w:val="24"/>
-        </w:rPr>
-        <w:t>the</w:t>
-      </w:r>
-      <w:proofErr w:type="spellEnd"/>
-      <w:r>
-        <w:rPr>
-          <w:sz w:val="24"/>
-          <w:szCs w:val="24"/>
-        </w:rPr>
-        <w:t xml:space="preserve"> WPM, </w:t>
-      </w:r>
-      <w:proofErr w:type="spellStart"/>
-      <w:r>
-        <w:rPr>
-          <w:sz w:val="24"/>
-          <w:szCs w:val="24"/>
-        </w:rPr>
-        <w:t>accuracy</w:t>
-      </w:r>
-      <w:proofErr w:type="spellEnd"/>
-      <w:r>
-        <w:rPr>
-          <w:sz w:val="24"/>
-          <w:szCs w:val="24"/>
-        </w:rPr>
-        <w:t xml:space="preserve"> and </w:t>
-      </w:r>
-      <w:proofErr w:type="spellStart"/>
-      <w:r>
-        <w:rPr>
-          <w:sz w:val="24"/>
-          <w:szCs w:val="24"/>
-        </w:rPr>
-        <w:t>errors</w:t>
-      </w:r>
-      <w:proofErr w:type="spellEnd"/>
-      <w:r>
-        <w:rPr>
-          <w:sz w:val="24"/>
-          <w:szCs w:val="24"/>
-        </w:rPr>
-        <w:t xml:space="preserve">. </w:t>
-      </w:r>
-      <w:proofErr w:type="gramStart"/>
-      <w:r>
-        <w:rPr>
-          <w:sz w:val="24"/>
-          <w:szCs w:val="24"/>
-        </w:rPr>
-        <w:t>In solo</w:t>
-      </w:r>
-      <w:proofErr w:type="gramEnd"/>
-      <w:r>
-        <w:rPr>
-          <w:sz w:val="24"/>
-          <w:szCs w:val="24"/>
-        </w:rPr>
-        <w:t xml:space="preserve"> </w:t>
-      </w:r>
-      <w:proofErr w:type="spellStart"/>
-      <w:r>
-        <w:rPr>
-          <w:sz w:val="24"/>
-          <w:szCs w:val="24"/>
-        </w:rPr>
-        <w:t>mode</w:t>
-      </w:r>
-      <w:proofErr w:type="spellEnd"/>
-      <w:r>
-        <w:rPr>
-          <w:sz w:val="24"/>
-          <w:szCs w:val="24"/>
-        </w:rPr>
-        <w:t xml:space="preserve"> </w:t>
-      </w:r>
-      <w:proofErr w:type="spellStart"/>
-      <w:r>
-        <w:rPr>
-          <w:sz w:val="24"/>
-          <w:szCs w:val="24"/>
-        </w:rPr>
-        <w:t>there</w:t>
-      </w:r>
-      <w:proofErr w:type="spellEnd"/>
-      <w:r>
-        <w:rPr>
-          <w:sz w:val="24"/>
-          <w:szCs w:val="24"/>
-        </w:rPr>
-        <w:t xml:space="preserve"> are </w:t>
-      </w:r>
-      <w:proofErr w:type="spellStart"/>
-      <w:r>
-        <w:rPr>
-          <w:sz w:val="24"/>
-          <w:szCs w:val="24"/>
-        </w:rPr>
-        <w:t>different</w:t>
-      </w:r>
-      <w:proofErr w:type="spellEnd"/>
-      <w:r>
-        <w:rPr>
-          <w:sz w:val="24"/>
-          <w:szCs w:val="24"/>
-        </w:rPr>
-        <w:t xml:space="preserve"> </w:t>
-      </w:r>
-      <w:proofErr w:type="spellStart"/>
-      <w:r>
-        <w:rPr>
-          <w:sz w:val="24"/>
-          <w:szCs w:val="24"/>
-        </w:rPr>
-        <w:t>modes</w:t>
-      </w:r>
-      <w:proofErr w:type="spellEnd"/>
-      <w:r>
-        <w:rPr>
-          <w:sz w:val="24"/>
-          <w:szCs w:val="24"/>
-        </w:rPr>
-        <w:t xml:space="preserve">, </w:t>
-      </w:r>
-      <w:proofErr w:type="spellStart"/>
-      <w:r>
-        <w:rPr>
-          <w:sz w:val="24"/>
-          <w:szCs w:val="24"/>
-        </w:rPr>
-        <w:t>from</w:t>
-      </w:r>
-      <w:proofErr w:type="spellEnd"/>
-      <w:r>
-        <w:rPr>
-          <w:sz w:val="24"/>
-          <w:szCs w:val="24"/>
-        </w:rPr>
-        <w:t xml:space="preserve"> 60 </w:t>
-      </w:r>
-      <w:proofErr w:type="spellStart"/>
-      <w:r>
-        <w:rPr>
-          <w:sz w:val="24"/>
-          <w:szCs w:val="24"/>
-        </w:rPr>
-        <w:t>seconds</w:t>
-      </w:r>
-      <w:proofErr w:type="spellEnd"/>
-      <w:r>
-        <w:rPr>
-          <w:sz w:val="24"/>
-          <w:szCs w:val="24"/>
-        </w:rPr>
-        <w:t xml:space="preserve"> </w:t>
-      </w:r>
-      <w:proofErr w:type="spellStart"/>
-      <w:r>
-        <w:rPr>
-          <w:sz w:val="24"/>
-          <w:szCs w:val="24"/>
-        </w:rPr>
-        <w:t>to</w:t>
-      </w:r>
-      <w:proofErr w:type="spellEnd"/>
-      <w:r>
-        <w:rPr>
-          <w:sz w:val="24"/>
-          <w:szCs w:val="24"/>
-        </w:rPr>
-        <w:t xml:space="preserve"> 10 </w:t>
-      </w:r>
-      <w:proofErr w:type="spellStart"/>
-      <w:r>
-        <w:rPr>
-          <w:sz w:val="24"/>
-          <w:szCs w:val="24"/>
-        </w:rPr>
-        <w:t>seconds</w:t>
-      </w:r>
-      <w:proofErr w:type="spellEnd"/>
-      <w:r>
-        <w:rPr>
-          <w:sz w:val="24"/>
-          <w:szCs w:val="24"/>
-        </w:rPr>
-        <w:t xml:space="preserve"> and </w:t>
-      </w:r>
-      <w:proofErr w:type="spellStart"/>
-      <w:r>
-        <w:rPr>
-          <w:sz w:val="24"/>
-          <w:szCs w:val="24"/>
-        </w:rPr>
-        <w:t>another</w:t>
-      </w:r>
-      <w:proofErr w:type="spellEnd"/>
-      <w:r>
-        <w:rPr>
-          <w:sz w:val="24"/>
-          <w:szCs w:val="24"/>
-        </w:rPr>
-        <w:t xml:space="preserve"> </w:t>
-      </w:r>
-      <w:proofErr w:type="spellStart"/>
-      <w:r>
-        <w:rPr>
-          <w:sz w:val="24"/>
-          <w:szCs w:val="24"/>
-        </w:rPr>
-        <w:t>mode</w:t>
-      </w:r>
-      <w:proofErr w:type="spellEnd"/>
-      <w:r>
-        <w:rPr>
-          <w:sz w:val="24"/>
-          <w:szCs w:val="24"/>
-        </w:rPr>
-        <w:t xml:space="preserve"> </w:t>
-      </w:r>
-      <w:proofErr w:type="spellStart"/>
-      <w:r>
-        <w:rPr>
-          <w:sz w:val="24"/>
-          <w:szCs w:val="24"/>
-        </w:rPr>
-        <w:t>that</w:t>
-      </w:r>
-      <w:proofErr w:type="spellEnd"/>
-      <w:r>
-        <w:rPr>
-          <w:sz w:val="24"/>
-          <w:szCs w:val="24"/>
-        </w:rPr>
-        <w:t xml:space="preserve"> </w:t>
-      </w:r>
-      <w:proofErr w:type="spellStart"/>
-      <w:r>
-        <w:rPr>
-          <w:sz w:val="24"/>
-          <w:szCs w:val="24"/>
-        </w:rPr>
-        <w:t>you</w:t>
-      </w:r>
-      <w:proofErr w:type="spellEnd"/>
-      <w:r>
-        <w:rPr>
-          <w:sz w:val="24"/>
-          <w:szCs w:val="24"/>
-        </w:rPr>
-        <w:t xml:space="preserve"> </w:t>
-      </w:r>
-      <w:proofErr w:type="spellStart"/>
-      <w:r>
-        <w:rPr>
-          <w:sz w:val="24"/>
-          <w:szCs w:val="24"/>
-        </w:rPr>
-        <w:t>can't</w:t>
-      </w:r>
-      <w:proofErr w:type="spellEnd"/>
-      <w:r>
-        <w:rPr>
-          <w:sz w:val="24"/>
-          <w:szCs w:val="24"/>
-        </w:rPr>
-        <w:t xml:space="preserve"> </w:t>
-      </w:r>
-      <w:proofErr w:type="spellStart"/>
-      <w:r>
-        <w:rPr>
-          <w:sz w:val="24"/>
-          <w:szCs w:val="24"/>
-        </w:rPr>
-        <w:t>see</w:t>
-      </w:r>
-      <w:proofErr w:type="spellEnd"/>
-      <w:r>
-        <w:rPr>
-          <w:sz w:val="24"/>
-          <w:szCs w:val="24"/>
-        </w:rPr>
-        <w:t xml:space="preserve"> </w:t>
-      </w:r>
-      <w:proofErr w:type="spellStart"/>
-      <w:r>
-        <w:rPr>
-          <w:sz w:val="24"/>
-          <w:szCs w:val="24"/>
-        </w:rPr>
-        <w:t>what</w:t>
-      </w:r>
-      <w:proofErr w:type="spellEnd"/>
-      <w:r>
-        <w:rPr>
-          <w:sz w:val="24"/>
-          <w:szCs w:val="24"/>
-        </w:rPr>
-        <w:t xml:space="preserve"> </w:t>
-      </w:r>
-      <w:proofErr w:type="spellStart"/>
-      <w:r>
-        <w:rPr>
-          <w:sz w:val="24"/>
-          <w:szCs w:val="24"/>
-        </w:rPr>
-        <w:t>you</w:t>
-      </w:r>
-      <w:proofErr w:type="spellEnd"/>
-      <w:r>
-        <w:rPr>
-          <w:sz w:val="24"/>
-          <w:szCs w:val="24"/>
-        </w:rPr>
-        <w:t xml:space="preserve"> </w:t>
-      </w:r>
-      <w:proofErr w:type="spellStart"/>
-      <w:r>
-        <w:rPr>
-          <w:sz w:val="24"/>
-          <w:szCs w:val="24"/>
-        </w:rPr>
-        <w:t>write</w:t>
-      </w:r>
-      <w:proofErr w:type="spellEnd"/>
-      <w:r>
-        <w:rPr>
-          <w:sz w:val="24"/>
-          <w:szCs w:val="24"/>
-        </w:rPr>
-        <w:t xml:space="preserve">. </w:t>
-      </w:r>
-      <w:proofErr w:type="spellStart"/>
-      <w:r>
-        <w:rPr>
-          <w:sz w:val="24"/>
-          <w:szCs w:val="24"/>
-        </w:rPr>
-        <w:t>All</w:t>
-      </w:r>
-      <w:proofErr w:type="spellEnd"/>
-      <w:r>
-        <w:rPr>
-          <w:sz w:val="24"/>
-          <w:szCs w:val="24"/>
-        </w:rPr>
-        <w:t xml:space="preserve"> data </w:t>
-      </w:r>
-      <w:proofErr w:type="spellStart"/>
-      <w:r>
-        <w:rPr>
-          <w:sz w:val="24"/>
-          <w:szCs w:val="24"/>
-        </w:rPr>
-        <w:t>will</w:t>
-      </w:r>
-      <w:proofErr w:type="spellEnd"/>
-      <w:r>
-        <w:rPr>
-          <w:sz w:val="24"/>
-          <w:szCs w:val="24"/>
-        </w:rPr>
-        <w:t xml:space="preserve"> be </w:t>
-      </w:r>
-      <w:proofErr w:type="spellStart"/>
-      <w:r>
-        <w:rPr>
-          <w:sz w:val="24"/>
-          <w:szCs w:val="24"/>
-        </w:rPr>
-        <w:t>saved</w:t>
-      </w:r>
-      <w:proofErr w:type="spellEnd"/>
-      <w:r>
-        <w:rPr>
-          <w:sz w:val="24"/>
-          <w:szCs w:val="24"/>
-        </w:rPr>
-        <w:t xml:space="preserve"> so </w:t>
-      </w:r>
-      <w:proofErr w:type="spellStart"/>
-      <w:r>
-        <w:rPr>
-          <w:sz w:val="24"/>
-          <w:szCs w:val="24"/>
-        </w:rPr>
-        <w:t>you</w:t>
-      </w:r>
-      <w:proofErr w:type="spellEnd"/>
-      <w:r>
-        <w:rPr>
-          <w:sz w:val="24"/>
-          <w:szCs w:val="24"/>
-        </w:rPr>
-        <w:t xml:space="preserve"> can </w:t>
-      </w:r>
-      <w:proofErr w:type="spellStart"/>
-      <w:r>
-        <w:rPr>
-          <w:sz w:val="24"/>
-          <w:szCs w:val="24"/>
-        </w:rPr>
-        <w:t>view</w:t>
-      </w:r>
-      <w:proofErr w:type="spellEnd"/>
-      <w:r>
-        <w:rPr>
-          <w:sz w:val="24"/>
-          <w:szCs w:val="24"/>
-        </w:rPr>
-        <w:t xml:space="preserve"> </w:t>
-      </w:r>
-      <w:proofErr w:type="spellStart"/>
-      <w:r>
-        <w:rPr>
-          <w:sz w:val="24"/>
-          <w:szCs w:val="24"/>
-        </w:rPr>
-        <w:t>it</w:t>
-      </w:r>
-      <w:proofErr w:type="spellEnd"/>
-      <w:r>
-        <w:rPr>
-          <w:sz w:val="24"/>
-          <w:szCs w:val="24"/>
-        </w:rPr>
-        <w:t xml:space="preserve"> </w:t>
-      </w:r>
-      <w:proofErr w:type="spellStart"/>
-      <w:r>
-        <w:rPr>
-          <w:sz w:val="24"/>
-          <w:szCs w:val="24"/>
-        </w:rPr>
-        <w:t>later</w:t>
-      </w:r>
-      <w:proofErr w:type="spellEnd"/>
-      <w:r>
-        <w:rPr>
-          <w:sz w:val="24"/>
-          <w:szCs w:val="24"/>
-        </w:rPr>
-        <w:t>.</w:t>
-      </w:r>
-    </w:p>
-    <w:p>
-      <w:proofErr w:type="spellStart"/>
-      <w:r>
-        <w:rPr>
-          <w:sz w:val="24"/>
-          <w:szCs w:val="24"/>
-        </w:rPr>
-        <w:t>The</w:t>
-      </w:r>
-      <w:proofErr w:type="spellEnd"/>
-      <w:r>
-        <w:rPr>
-          <w:sz w:val="24"/>
-          <w:szCs w:val="24"/>
-        </w:rPr>
-        <w:t xml:space="preserve"> </w:t>
-      </w:r>
-      <w:proofErr w:type="spellStart"/>
-      <w:r>
-        <w:rPr>
-          <w:sz w:val="24"/>
-          <w:szCs w:val="24"/>
-        </w:rPr>
-        <w:t>application</w:t>
-      </w:r>
-      <w:proofErr w:type="spellEnd"/>
-      <w:r>
-        <w:rPr>
-          <w:sz w:val="24"/>
-          <w:szCs w:val="24"/>
-        </w:rPr>
-        <w:t xml:space="preserve"> has </w:t>
-      </w:r>
-      <w:proofErr w:type="spellStart"/>
-      <w:r>
-        <w:rPr>
-          <w:sz w:val="24"/>
-          <w:szCs w:val="24"/>
-        </w:rPr>
-        <w:t>been</w:t>
-      </w:r>
-      <w:proofErr w:type="spellEnd"/>
-      <w:r>
-        <w:rPr>
-          <w:sz w:val="24"/>
-          <w:szCs w:val="24"/>
-        </w:rPr>
-        <w:t xml:space="preserve"> </w:t>
-      </w:r>
-      <w:proofErr w:type="spellStart"/>
-      <w:r>
-        <w:rPr>
-          <w:sz w:val="24"/>
-          <w:szCs w:val="24"/>
-        </w:rPr>
-        <w:t>made</w:t>
-      </w:r>
-      <w:proofErr w:type="spellEnd"/>
-      <w:r>
-        <w:rPr>
-          <w:sz w:val="24"/>
-          <w:szCs w:val="24"/>
-        </w:rPr>
-        <w:t xml:space="preserve"> </w:t>
-      </w:r>
-      <w:proofErr w:type="spellStart"/>
-      <w:r>
-        <w:rPr>
-          <w:sz w:val="24"/>
-          <w:szCs w:val="24"/>
-        </w:rPr>
-        <w:t>with</w:t>
-      </w:r>
-      <w:proofErr w:type="spellEnd"/>
-      <w:r>
-        <w:rPr>
-          <w:sz w:val="24"/>
-          <w:szCs w:val="24"/>
-        </w:rPr>
-        <w:t xml:space="preserve"> JavaScript, </w:t>
-      </w:r>
-      <w:proofErr w:type="spellStart"/>
-      <w:r>
-        <w:rPr>
-          <w:sz w:val="24"/>
-          <w:szCs w:val="24"/>
-        </w:rPr>
-        <w:t>ChartJS</w:t>
-      </w:r>
-      <w:proofErr w:type="spellEnd"/>
-      <w:r>
-        <w:rPr>
-          <w:sz w:val="24"/>
-          <w:szCs w:val="24"/>
-        </w:rPr>
-        <w:t xml:space="preserve">, EXPRESS, </w:t>
-      </w:r>
-      <w:proofErr w:type="spellStart"/>
-      <w:r>
-        <w:rPr>
-          <w:sz w:val="24"/>
-          <w:szCs w:val="24"/>
-        </w:rPr>
-        <w:t>WebSockets</w:t>
-      </w:r>
-      <w:proofErr w:type="spellEnd"/>
-      <w:r>
-        <w:rPr>
-          <w:sz w:val="24"/>
-          <w:szCs w:val="24"/>
-        </w:rPr>
-        <w:t xml:space="preserve"> and MongoDB </w:t>
-      </w:r>
-      <w:proofErr w:type="spellStart"/>
-      <w:r>
-        <w:rPr>
-          <w:sz w:val="24"/>
-          <w:szCs w:val="24"/>
-        </w:rPr>
-        <w:t>also</w:t>
-      </w:r>
-      <w:proofErr w:type="spellEnd"/>
-      <w:r>
-        <w:rPr>
-          <w:sz w:val="24"/>
-          <w:szCs w:val="24"/>
-        </w:rPr>
-        <w:t xml:space="preserve"> </w:t>
-      </w:r>
-      <w:proofErr w:type="spellStart"/>
-      <w:r>
-        <w:rPr>
-          <w:sz w:val="24"/>
-          <w:szCs w:val="24"/>
-        </w:rPr>
-        <w:t>using</w:t>
-      </w:r>
-      <w:proofErr w:type="spellEnd"/>
-      <w:r>
-        <w:rPr>
-          <w:sz w:val="24"/>
-          <w:szCs w:val="24"/>
-        </w:rPr>
-        <w:t xml:space="preserve"> </w:t>
-      </w:r>
-      <w:proofErr w:type="spellStart"/>
-      <w:r>
-        <w:rPr>
-          <w:sz w:val="24"/>
-          <w:szCs w:val="24"/>
-        </w:rPr>
-        <w:t>LocalStorage</w:t>
-      </w:r>
-      <w:proofErr w:type="spellEnd"/>
-      <w:r>
-        <w:rPr>
-          <w:sz w:val="24"/>
-          <w:szCs w:val="24"/>
-        </w:rPr>
-        <w:t>.</w:t>
+      <w:r>
+        <w:rPr>
+          <w:sz w:val="24"/>
+          <w:szCs w:val="24"/>
+        </w:rPr>
+        <w:t>It is a typing application where you can test your level, either alone or against someone. The app will show you the WPM, accuracy and errors. In solo mode there are different modes, from 60 seconds to 10 seconds and another mode that you can't see what you write. All data will be saved so you can view it later.</w:t>
+      </w:r>
+    </w:p>
+    <w:p>
+      <w:r>
+        <w:rPr>
+          <w:sz w:val="24"/>
+          <w:szCs w:val="24"/>
+        </w:rPr>
+        <w:t>The application has been made with JavaScript, ChartJS, EXPRESS, WebSockets and MongoDB also using LocalStorage.</w:t>
       </w:r>
       <w:r>
         <w:br w:type="page"/>
@@ -4853,94 +3495,45 @@
     </w:p>
     <w:p>
       <w:r>
-        <w:t xml:space="preserve">El proyecto PEEPOTYPE es </w:t>
-      </w:r>
-      <w:proofErr w:type="spellStart"/>
-      <w:r>
-        <w:t>FrontEnd</w:t>
-      </w:r>
-      <w:proofErr w:type="spellEnd"/>
-      <w:r>
-        <w:t xml:space="preserve"> y también tiene una parte de </w:t>
-      </w:r>
-      <w:proofErr w:type="spellStart"/>
-      <w:r>
-        <w:t>BackEnd</w:t>
-      </w:r>
-      <w:proofErr w:type="spellEnd"/>
-      <w:r>
-        <w:t xml:space="preserve">. Los lenguajes que he usado para </w:t>
-      </w:r>
-      <w:proofErr w:type="spellStart"/>
-      <w:r>
-        <w:t>FrontEnd</w:t>
-      </w:r>
-      <w:proofErr w:type="spellEnd"/>
+        <w:t xml:space="preserve">El proyecto PEEPOTYPE es FrontEnd y también tiene una parte de BackEnd. Los lenguajes que he usado para </w:t>
+      </w:r>
+      <w:r>
+        <w:t xml:space="preserve">FrontEnd </w:t>
+      </w:r>
+      <w:r>
+        <w:t xml:space="preserve">serian: </w:t>
+      </w:r>
+      <w:r>
+        <w:t>ChartJS</w:t>
+      </w:r>
+      <w:r>
+        <w:t xml:space="preserve">, que </w:t>
+      </w:r>
+      <w:r>
+        <w:t>puedes usarlo sin pagar</w:t>
+      </w:r>
+      <w:r>
+        <w:t xml:space="preserve"> y sirve para crear diferentes tipos de tablas</w:t>
+      </w:r>
+      <w:r>
+        <w:t>. Para Backend he usado:</w:t>
+      </w:r>
+      <w:r>
+        <w:t xml:space="preserve"> Websockets,</w:t>
+      </w:r>
+      <w:r>
+        <w:t xml:space="preserve"> para abrir una sesión de comunicación entre el usuario y el servidor(en este caso express), el cual puedes enviar y recibir mensajes al servidor y recibir respuestas por eventos</w:t>
+      </w:r>
+      <w:r>
+        <w:t xml:space="preserve"> También uso fetch para el json creado que tengo para pasar información al .js</w:t>
+      </w:r>
+      <w:r>
+        <w:t>. El servidor</w:t>
+      </w:r>
       <w:r>
         <w:t xml:space="preserve"> </w:t>
       </w:r>
       <w:r>
-        <w:t xml:space="preserve">serian: </w:t>
-      </w:r>
-      <w:proofErr w:type="spellStart"/>
-      <w:r>
-        <w:t>ChartJS</w:t>
-      </w:r>
-      <w:proofErr w:type="spellEnd"/>
-      <w:r>
-        <w:t xml:space="preserve">, que </w:t>
-      </w:r>
-      <w:r>
-        <w:t>puedes usarlo sin pagar</w:t>
-      </w:r>
-      <w:r>
-        <w:t xml:space="preserve"> y sirve para crear diferentes tipos de tablas</w:t>
-      </w:r>
-      <w:r>
-        <w:t xml:space="preserve">. Para </w:t>
-      </w:r>
-      <w:proofErr w:type="spellStart"/>
-      <w:r>
-        <w:t>Backend</w:t>
-      </w:r>
-      <w:proofErr w:type="spellEnd"/>
-      <w:r>
-        <w:t xml:space="preserve"> he usado:</w:t>
-      </w:r>
-      <w:r>
-        <w:t xml:space="preserve"> </w:t>
-      </w:r>
-      <w:proofErr w:type="spellStart"/>
-      <w:r>
-        <w:t>Websockets</w:t>
-      </w:r>
-      <w:proofErr w:type="spellEnd"/>
-      <w:r>
-        <w:t>,</w:t>
-      </w:r>
-      <w:r>
-        <w:t xml:space="preserve"> para abrir una sesión de comunicación entre el usuario y el </w:t>
-      </w:r>
-      <w:proofErr w:type="gramStart"/>
-      <w:r>
-        <w:t>servidor(</w:t>
-      </w:r>
-      <w:proofErr w:type="gramEnd"/>
-      <w:r>
-        <w:t xml:space="preserve">en este caso </w:t>
-      </w:r>
-      <w:proofErr w:type="spellStart"/>
-      <w:r>
-        <w:t>express</w:t>
-      </w:r>
-      <w:proofErr w:type="spellEnd"/>
-      <w:r>
-        <w:t>), el cual puedes enviar y recibir mensajes al servidor y recibir respuestas por eventos. El servidor</w:t>
-      </w:r>
-      <w:r>
-        <w:t xml:space="preserve"> </w:t>
-      </w:r>
-      <w:r>
         <w:t>E</w:t>
       </w:r>
       <w:r>
@@ -4953,29 +3546,8 @@
         <w:t>está</w:t>
       </w:r>
       <w:r>
-        <w:t xml:space="preserve"> alojado dentro del entorno de </w:t>
-      </w:r>
-      <w:proofErr w:type="spellStart"/>
-      <w:r>
-        <w:t>NodeJS</w:t>
-      </w:r>
-      <w:proofErr w:type="spellEnd"/>
-      <w:r>
-        <w:t xml:space="preserve"> y es un </w:t>
-      </w:r>
-      <w:proofErr w:type="spellStart"/>
-      <w:r>
-        <w:t>framework</w:t>
-      </w:r>
-      <w:proofErr w:type="spellEnd"/>
-      <w:r>
-        <w:t xml:space="preserve">, </w:t>
-      </w:r>
-      <w:proofErr w:type="spellStart"/>
-      <w:r>
-        <w:t>LocalStorage</w:t>
-      </w:r>
-      <w:proofErr w:type="spellEnd"/>
+        <w:t xml:space="preserve"> alojado dentro del entorno de NodeJS y es un framework, LocalStorage</w:t>
+      </w:r>
       <w:r>
         <w:t xml:space="preserve"> y MongoDB, del cual he utilizado jQuery y AJAX para poder hacer una conexión con el cliente, el servidor y Mongo</w:t>
       </w:r>
@@ -5122,7 +3694,6 @@
         </w:rPr>
         <w:t xml:space="preserve">Una aplicación de mecanografía a destacar del mercado sería </w:t>
       </w:r>
-      <w:proofErr w:type="spellStart"/>
       <w:r>
         <w:rPr>
           <w:i/>
@@ -5130,17 +3701,7 @@
           <w:sz w:val="24"/>
           <w:szCs w:val="24"/>
         </w:rPr>
-        <w:t>MonkeyType</w:t>
-      </w:r>
-      <w:proofErr w:type="spellEnd"/>
-      <w:r>
-        <w:rPr>
-          <w:i/>
-          <w:iCs/>
-          <w:sz w:val="24"/>
-          <w:szCs w:val="24"/>
-        </w:rPr>
-        <w:t>,</w:t>
+        <w:t>MonkeyType,</w:t>
       </w:r>
       <w:r>
         <w:rPr>
@@ -5226,54 +3787,22 @@
           <w:sz w:val="24"/>
           <w:szCs w:val="24"/>
         </w:rPr>
-        <w:t xml:space="preserve">Para que tu mismo puedas probar o desarrollar esta aplicación web deberás tener instalados los siguientes lenguajes: MongoDB, Express y </w:t>
-      </w:r>
-      <w:proofErr w:type="spellStart"/>
-      <w:r>
-        <w:rPr>
-          <w:sz w:val="24"/>
-          <w:szCs w:val="24"/>
-        </w:rPr>
-        <w:t>Websockets</w:t>
-      </w:r>
-      <w:proofErr w:type="spellEnd"/>
-      <w:r>
-        <w:rPr>
-          <w:sz w:val="24"/>
-          <w:szCs w:val="24"/>
-        </w:rPr>
-        <w:t>.</w:t>
-      </w:r>
-    </w:p>
-    <w:p>
-      <w:pPr>
-        <w:rPr>
-          <w:sz w:val="24"/>
-          <w:szCs w:val="24"/>
-        </w:rPr>
-      </w:pPr>
-      <w:r>
-        <w:rPr>
-          <w:sz w:val="24"/>
-          <w:szCs w:val="24"/>
-        </w:rPr>
-        <w:t xml:space="preserve">En </w:t>
-      </w:r>
-      <w:proofErr w:type="gramStart"/>
-      <w:r>
-        <w:rPr>
-          <w:sz w:val="24"/>
-          <w:szCs w:val="24"/>
-        </w:rPr>
-        <w:t>cambio</w:t>
-      </w:r>
-      <w:proofErr w:type="gramEnd"/>
-      <w:r>
-        <w:rPr>
-          <w:sz w:val="24"/>
-          <w:szCs w:val="24"/>
-        </w:rPr>
-        <w:t xml:space="preserve"> para probar o usar la página web PEEPOTYPE no requerirás de ninguna</w:t>
+        <w:t>Para que tu mismo puedas probar o desarrollar esta aplicación web deberás tener instalados los siguientes lenguajes: MongoDB, Express y Websockets.</w:t>
+      </w:r>
+    </w:p>
+    <w:p>
+      <w:pPr>
+        <w:rPr>
+          <w:sz w:val="24"/>
+          <w:szCs w:val="24"/>
+        </w:rPr>
+      </w:pPr>
+      <w:r>
+        <w:rPr>
+          <w:sz w:val="24"/>
+          <w:szCs w:val="24"/>
+        </w:rPr>
+        <w:t>En cambio para probar o usar la página web PEEPOTYPE no requerirás de ninguna</w:t>
       </w:r>
       <w:r>
         <w:rPr>
@@ -5371,144 +3900,80 @@
           <w:sz w:val="24"/>
           <w:szCs w:val="24"/>
         </w:rPr>
-        <w:t xml:space="preserve">El proyecto está programado con JavaScript usando EXPRESS y </w:t>
-      </w:r>
-      <w:proofErr w:type="spellStart"/>
+        <w:t>El proyecto está programado con JavaScript usando EXPRESS y Websockets, además de MONGO y Local Storage</w:t>
+      </w:r>
       <w:r>
         <w:rPr>
           <w:rFonts w:cstheme="minorHAnsi"/>
           <w:sz w:val="24"/>
           <w:szCs w:val="24"/>
         </w:rPr>
-        <w:t>Websockets</w:t>
-      </w:r>
-      <w:proofErr w:type="spellEnd"/>
+        <w:t>, también aparte he usado ChartJS</w:t>
+      </w:r>
       <w:r>
         <w:rPr>
           <w:rFonts w:cstheme="minorHAnsi"/>
           <w:sz w:val="24"/>
           <w:szCs w:val="24"/>
         </w:rPr>
-        <w:t>, además de MONGO y Local Storage</w:t>
-      </w:r>
-      <w:r>
+        <w:t>.</w:t>
+      </w:r>
+    </w:p>
+    <w:p>
+      <w:pPr>
         <w:rPr>
           <w:rFonts w:cstheme="minorHAnsi"/>
           <w:sz w:val="24"/>
           <w:szCs w:val="24"/>
         </w:rPr>
-        <w:t xml:space="preserve">, también aparte he usado </w:t>
-      </w:r>
-      <w:proofErr w:type="spellStart"/>
+      </w:pPr>
       <w:r>
         <w:rPr>
           <w:rFonts w:cstheme="minorHAnsi"/>
           <w:sz w:val="24"/>
           <w:szCs w:val="24"/>
         </w:rPr>
-        <w:t>ChartJS</w:t>
-      </w:r>
-      <w:proofErr w:type="spellEnd"/>
+        <w:t xml:space="preserve">Tomé la decisión de usarlo con JavaScript fue porque tenía pensado usar WebSockets y no </w:t>
+      </w:r>
       <w:r>
         <w:rPr>
           <w:rFonts w:cstheme="minorHAnsi"/>
           <w:sz w:val="24"/>
           <w:szCs w:val="24"/>
         </w:rPr>
-        <w:t>.</w:t>
-      </w:r>
-    </w:p>
-    <w:p>
-      <w:pPr>
+        <w:t>sabía</w:t>
+      </w:r>
+      <w:r>
         <w:rPr>
           <w:rFonts w:cstheme="minorHAnsi"/>
           <w:sz w:val="24"/>
           <w:szCs w:val="24"/>
         </w:rPr>
-      </w:pPr>
+        <w:t xml:space="preserve"> si se me podría complicar usando otro entorno de trabajo. Claramente, pensé en </w:t>
+      </w:r>
       <w:r>
         <w:rPr>
           <w:rFonts w:cstheme="minorHAnsi"/>
           <w:sz w:val="24"/>
           <w:szCs w:val="24"/>
         </w:rPr>
-        <w:t xml:space="preserve">Tomé la decisión de usarlo con JavaScript fue porque tenía pensado usar </w:t>
-      </w:r>
-      <w:proofErr w:type="spellStart"/>
+        <w:t>des</w:t>
+      </w:r>
       <w:r>
         <w:rPr>
           <w:rFonts w:cstheme="minorHAnsi"/>
           <w:sz w:val="24"/>
           <w:szCs w:val="24"/>
         </w:rPr>
-        <w:t>WebSockets</w:t>
-      </w:r>
-      <w:proofErr w:type="spellEnd"/>
+        <w:t>arrollarlo</w:t>
+      </w:r>
       <w:r>
         <w:rPr>
           <w:rFonts w:cstheme="minorHAnsi"/>
           <w:sz w:val="24"/>
           <w:szCs w:val="24"/>
         </w:rPr>
-        <w:t xml:space="preserve"> y no </w:t>
-      </w:r>
-      <w:r>
-        <w:rPr>
-          <w:rFonts w:cstheme="minorHAnsi"/>
-          <w:sz w:val="24"/>
-          <w:szCs w:val="24"/>
-        </w:rPr>
-        <w:t>sabía</w:t>
-      </w:r>
-      <w:r>
-        <w:rPr>
-          <w:rFonts w:cstheme="minorHAnsi"/>
-          <w:sz w:val="24"/>
-          <w:szCs w:val="24"/>
-        </w:rPr>
-        <w:t xml:space="preserve"> si se me podría complicar usando otro entorno de trabajo. Claramente, pensé en </w:t>
-      </w:r>
-      <w:r>
-        <w:rPr>
-          <w:rFonts w:cstheme="minorHAnsi"/>
-          <w:sz w:val="24"/>
-          <w:szCs w:val="24"/>
-        </w:rPr>
-        <w:t>des</w:t>
-      </w:r>
-      <w:r>
-        <w:rPr>
-          <w:rFonts w:cstheme="minorHAnsi"/>
-          <w:sz w:val="24"/>
-          <w:szCs w:val="24"/>
-        </w:rPr>
-        <w:t>arrollarlo</w:t>
-      </w:r>
-      <w:r>
-        <w:rPr>
-          <w:rFonts w:cstheme="minorHAnsi"/>
-          <w:sz w:val="24"/>
-          <w:szCs w:val="24"/>
-        </w:rPr>
-        <w:t xml:space="preserve"> con otro como </w:t>
-      </w:r>
-      <w:proofErr w:type="gramStart"/>
-      <w:r>
-        <w:rPr>
-          <w:rFonts w:cstheme="minorHAnsi"/>
-          <w:sz w:val="24"/>
-          <w:szCs w:val="24"/>
-        </w:rPr>
-        <w:t>Angular</w:t>
-      </w:r>
-      <w:proofErr w:type="gramEnd"/>
-      <w:r>
-        <w:rPr>
-          <w:rFonts w:cstheme="minorHAnsi"/>
-          <w:sz w:val="24"/>
-          <w:szCs w:val="24"/>
-        </w:rPr>
-        <w:t xml:space="preserve"> pero finalmente me decidí por JavaScript</w:t>
+        <w:t xml:space="preserve"> con otro como Angular pero finalmente me decidí por JavaScript</w:t>
       </w:r>
       <w:r>
         <w:rPr>
@@ -5615,57 +4080,7 @@
           <w:sz w:val="24"/>
           <w:szCs w:val="24"/>
         </w:rPr>
-        <w:t xml:space="preserve">El proyecto sería más enfocado a </w:t>
-      </w:r>
-      <w:proofErr w:type="spellStart"/>
-      <w:proofErr w:type="gramStart"/>
-      <w:r>
-        <w:rPr>
-          <w:sz w:val="24"/>
-          <w:szCs w:val="24"/>
-        </w:rPr>
-        <w:t>FrontEnd</w:t>
-      </w:r>
-      <w:proofErr w:type="spellEnd"/>
-      <w:proofErr w:type="gramEnd"/>
-      <w:r>
-        <w:rPr>
-          <w:sz w:val="24"/>
-          <w:szCs w:val="24"/>
-        </w:rPr>
-        <w:t xml:space="preserve"> aunque también tiene una base de datos con Mongo y </w:t>
-      </w:r>
-      <w:proofErr w:type="spellStart"/>
-      <w:r>
-        <w:rPr>
-          <w:sz w:val="24"/>
-          <w:szCs w:val="24"/>
-        </w:rPr>
-        <w:t>LocalStorage</w:t>
-      </w:r>
-      <w:proofErr w:type="spellEnd"/>
-      <w:r>
-        <w:rPr>
-          <w:sz w:val="24"/>
-          <w:szCs w:val="24"/>
-        </w:rPr>
-        <w:t xml:space="preserve"> bastante simple para poder guardar los resultados de los jugadores que jueguen, </w:t>
-      </w:r>
-      <w:proofErr w:type="spellStart"/>
-      <w:r>
-        <w:rPr>
-          <w:sz w:val="24"/>
-          <w:szCs w:val="24"/>
-        </w:rPr>
-        <w:t>LocalStorage</w:t>
-      </w:r>
-      <w:proofErr w:type="spellEnd"/>
-      <w:r>
-        <w:rPr>
-          <w:sz w:val="24"/>
-          <w:szCs w:val="24"/>
-        </w:rPr>
-        <w:t xml:space="preserve"> está enfocado para el modo solitario de un jugador</w:t>
+        <w:t>El proyecto sería más enfocado a FrontEnd aunque también tiene una base de datos con Mongo y LocalStorage bastante simple para poder guardar los resultados de los jugadores que jueguen, LocalStorage está enfocado para el modo solitario de un jugador</w:t>
       </w:r>
       <w:r>
         <w:rPr>
@@ -6190,55 +4605,7 @@
           <w:sz w:val="24"/>
           <w:szCs w:val="24"/>
         </w:rPr>
-        <w:t xml:space="preserve">La imagen representativa de </w:t>
-      </w:r>
-      <w:proofErr w:type="spellStart"/>
-      <w:r>
-        <w:rPr>
-          <w:sz w:val="24"/>
-          <w:szCs w:val="24"/>
-        </w:rPr>
-        <w:t>Peepotype</w:t>
-      </w:r>
-      <w:proofErr w:type="spellEnd"/>
-      <w:r>
-        <w:rPr>
-          <w:sz w:val="24"/>
-          <w:szCs w:val="24"/>
-        </w:rPr>
-        <w:t xml:space="preserve"> sería ese simple texto en mayúsculas, el cual es simple y llamativo. Por otra </w:t>
-      </w:r>
-      <w:proofErr w:type="gramStart"/>
-      <w:r>
-        <w:rPr>
-          <w:sz w:val="24"/>
-          <w:szCs w:val="24"/>
-        </w:rPr>
-        <w:t>parte</w:t>
-      </w:r>
-      <w:proofErr w:type="gramEnd"/>
-      <w:r>
-        <w:rPr>
-          <w:sz w:val="24"/>
-          <w:szCs w:val="24"/>
-        </w:rPr>
-        <w:t xml:space="preserve"> el logo que representaría en </w:t>
-      </w:r>
-      <w:proofErr w:type="spellStart"/>
-      <w:r>
-        <w:rPr>
-          <w:sz w:val="24"/>
-          <w:szCs w:val="24"/>
-        </w:rPr>
-        <w:t>si</w:t>
-      </w:r>
-      <w:proofErr w:type="spellEnd"/>
-      <w:r>
-        <w:rPr>
-          <w:sz w:val="24"/>
-          <w:szCs w:val="24"/>
-        </w:rPr>
-        <w:t>, sería el icono.</w:t>
+        <w:t>La imagen representativa de Peepotype sería ese simple texto en mayúsculas, el cual es simple y llamativo. Por otra parte el logo que representaría en si, sería el icono.</w:t>
       </w:r>
     </w:p>
     <w:p>
@@ -6698,23 +5065,7 @@
           <w:sz w:val="24"/>
           <w:szCs w:val="24"/>
         </w:rPr>
-        <w:t xml:space="preserve">Escogí tipografías sin </w:t>
-      </w:r>
-      <w:proofErr w:type="spellStart"/>
-      <w:r>
-        <w:rPr>
-          <w:sz w:val="24"/>
-          <w:szCs w:val="24"/>
-        </w:rPr>
-        <w:t>serifa</w:t>
-      </w:r>
-      <w:proofErr w:type="spellEnd"/>
-      <w:r>
-        <w:rPr>
-          <w:sz w:val="24"/>
-          <w:szCs w:val="24"/>
-        </w:rPr>
-        <w:t>, de palo seco.</w:t>
+        <w:t>Escogí tipografías sin serifa, de palo seco.</w:t>
       </w:r>
     </w:p>
     <w:p>
@@ -6729,21 +5080,12 @@
           <w:szCs w:val="24"/>
         </w:rPr>
       </w:pPr>
-      <w:proofErr w:type="spellStart"/>
-      <w:r>
-        <w:rPr>
-          <w:sz w:val="24"/>
-          <w:szCs w:val="24"/>
-        </w:rPr>
-        <w:t>Monsterrat</w:t>
-      </w:r>
-      <w:proofErr w:type="spellEnd"/>
-      <w:r>
-        <w:rPr>
-          <w:sz w:val="24"/>
-          <w:szCs w:val="24"/>
-        </w:rPr>
-        <w:t xml:space="preserve"> Italic:</w:t>
+      <w:r>
+        <w:rPr>
+          <w:sz w:val="24"/>
+          <w:szCs w:val="24"/>
+        </w:rPr>
+        <w:t>Monsterrat Italic:</w:t>
       </w:r>
     </w:p>
     <w:p>
@@ -6905,23 +5247,7 @@
           <w:sz w:val="24"/>
           <w:szCs w:val="24"/>
         </w:rPr>
-        <w:t xml:space="preserve">Radio </w:t>
-      </w:r>
-      <w:proofErr w:type="spellStart"/>
-      <w:r>
-        <w:rPr>
-          <w:sz w:val="24"/>
-          <w:szCs w:val="24"/>
-        </w:rPr>
-        <w:t>Canada</w:t>
-      </w:r>
-      <w:proofErr w:type="spellEnd"/>
-      <w:r>
-        <w:rPr>
-          <w:sz w:val="24"/>
-          <w:szCs w:val="24"/>
-        </w:rPr>
-        <w:t>:</w:t>
+        <w:t>Radio Canada:</w:t>
       </w:r>
     </w:p>
     <w:p>
@@ -7003,17 +5329,8 @@
           <w:sz w:val="24"/>
           <w:szCs w:val="24"/>
         </w:rPr>
-        <w:t xml:space="preserve">Todas las imágenes son .png, dos de los iconos son creados con </w:t>
-      </w:r>
-      <w:proofErr w:type="spellStart"/>
-      <w:r>
-        <w:rPr>
-          <w:sz w:val="24"/>
-          <w:szCs w:val="24"/>
-        </w:rPr>
-        <w:t>illustrator</w:t>
-      </w:r>
-      <w:proofErr w:type="spellEnd"/>
+        <w:t>Todas las imágenes son .png, dos de los iconos son creados con illustrator</w:t>
+      </w:r>
       <w:r>
         <w:rPr>
           <w:sz w:val="24"/>
@@ -7397,23 +5714,7 @@
           <w:sz w:val="24"/>
           <w:szCs w:val="24"/>
         </w:rPr>
-        <w:t xml:space="preserve">Utilice como bien he ido comentando, JavaScript con una parte servidor de Express para poder hacer llamadas al servidor con el cliente, eso era necesario tanto para </w:t>
-      </w:r>
-      <w:proofErr w:type="spellStart"/>
-      <w:r>
-        <w:rPr>
-          <w:sz w:val="24"/>
-          <w:szCs w:val="24"/>
-        </w:rPr>
-        <w:t>WebSockets</w:t>
-      </w:r>
-      <w:proofErr w:type="spellEnd"/>
-      <w:r>
-        <w:rPr>
-          <w:sz w:val="24"/>
-          <w:szCs w:val="24"/>
-        </w:rPr>
-        <w:t xml:space="preserve"> como para MongoDB, el cual </w:t>
+        <w:t xml:space="preserve">Utilice como bien he ido comentando, JavaScript con una parte servidor de Express para poder hacer llamadas al servidor con el cliente, eso era necesario tanto para WebSockets como para MongoDB, el cual </w:t>
       </w:r>
       <w:r>
         <w:rPr>
@@ -7442,73 +5743,7 @@
           <w:sz w:val="24"/>
           <w:szCs w:val="24"/>
         </w:rPr>
-        <w:t>Para que funcionará bien todo en la parte del servidor, todos los archivos .</w:t>
-      </w:r>
-      <w:proofErr w:type="spellStart"/>
-      <w:r>
-        <w:rPr>
-          <w:sz w:val="24"/>
-          <w:szCs w:val="24"/>
-        </w:rPr>
-        <w:t>js</w:t>
-      </w:r>
-      <w:proofErr w:type="spellEnd"/>
-      <w:proofErr w:type="gramStart"/>
-      <w:r>
-        <w:rPr>
-          <w:sz w:val="24"/>
-          <w:szCs w:val="24"/>
-        </w:rPr>
-        <w:t>, .</w:t>
-      </w:r>
-      <w:proofErr w:type="spellStart"/>
-      <w:r>
-        <w:rPr>
-          <w:sz w:val="24"/>
-          <w:szCs w:val="24"/>
-        </w:rPr>
-        <w:t>json</w:t>
-      </w:r>
-      <w:proofErr w:type="spellEnd"/>
-      <w:proofErr w:type="gramEnd"/>
-      <w:r>
-        <w:rPr>
-          <w:sz w:val="24"/>
-          <w:szCs w:val="24"/>
-        </w:rPr>
-        <w:t xml:space="preserve"> y </w:t>
-      </w:r>
-      <w:proofErr w:type="spellStart"/>
-      <w:r>
-        <w:rPr>
-          <w:sz w:val="24"/>
-          <w:szCs w:val="24"/>
-        </w:rPr>
-        <w:t>css</w:t>
-      </w:r>
-      <w:proofErr w:type="spellEnd"/>
-      <w:r>
-        <w:rPr>
-          <w:sz w:val="24"/>
-          <w:szCs w:val="24"/>
-        </w:rPr>
-        <w:t xml:space="preserve"> están en una carpeta llamada </w:t>
-      </w:r>
-      <w:proofErr w:type="spellStart"/>
-      <w:r>
-        <w:rPr>
-          <w:sz w:val="24"/>
-          <w:szCs w:val="24"/>
-        </w:rPr>
-        <w:t>public</w:t>
-      </w:r>
-      <w:proofErr w:type="spellEnd"/>
-      <w:r>
-        <w:rPr>
-          <w:sz w:val="24"/>
-          <w:szCs w:val="24"/>
-        </w:rPr>
-        <w:t xml:space="preserve"> que luego en el server llamo.</w:t>
+        <w:t>Para que funcionará bien todo en la parte del servidor, todos los archivos .js, .json y css están en una carpeta llamada public que luego en el server llamo.</w:t>
       </w:r>
     </w:p>
     <w:p/>
@@ -7717,23 +5952,7 @@
           <w:sz w:val="24"/>
           <w:szCs w:val="24"/>
         </w:rPr>
-        <w:t xml:space="preserve"> y tiene el recuadro grande (sistema) con el nombre de </w:t>
-      </w:r>
-      <w:proofErr w:type="spellStart"/>
-      <w:r>
-        <w:rPr>
-          <w:sz w:val="24"/>
-          <w:szCs w:val="24"/>
-        </w:rPr>
-        <w:t>PeepoType</w:t>
-      </w:r>
-      <w:proofErr w:type="spellEnd"/>
-      <w:r>
-        <w:rPr>
-          <w:sz w:val="24"/>
-          <w:szCs w:val="24"/>
-        </w:rPr>
-        <w:t xml:space="preserve"> porque esa sería la página web en la que los actores entran, allá ya se encuentran los casos de uso que me he centrado en cuando empieza la partida (ya sea en solitario o multijugador) y cuando la acaba que lleva a un mismo lado, el resultado.</w:t>
+        <w:t xml:space="preserve"> y tiene el recuadro grande (sistema) con el nombre de PeepoType porque esa sería la página web en la que los actores entran, allá ya se encuentran los casos de uso que me he centrado en cuando empieza la partida (ya sea en solitario o multijugador) y cuando la acaba que lleva a un mismo lado, el resultado.</w:t>
       </w:r>
       <w:r>
         <w:br w:type="page"/>
@@ -7800,23 +6019,7 @@
           <w:sz w:val="24"/>
           <w:szCs w:val="24"/>
         </w:rPr>
-        <w:t xml:space="preserve">Para que la aplicación funcione para todos los usuarios se debería de </w:t>
-      </w:r>
-      <w:proofErr w:type="spellStart"/>
-      <w:r>
-        <w:rPr>
-          <w:sz w:val="24"/>
-          <w:szCs w:val="24"/>
-        </w:rPr>
-        <w:t>deployar</w:t>
-      </w:r>
-      <w:proofErr w:type="spellEnd"/>
-      <w:r>
-        <w:rPr>
-          <w:sz w:val="24"/>
-          <w:szCs w:val="24"/>
-        </w:rPr>
-        <w:t xml:space="preserve"> </w:t>
+        <w:t xml:space="preserve">Para que la aplicación funcione para todos los usuarios se debería de deployar </w:t>
       </w:r>
       <w:r>
         <w:rPr>
@@ -7830,23 +6033,7 @@
           <w:sz w:val="24"/>
           <w:szCs w:val="24"/>
         </w:rPr>
-        <w:t xml:space="preserve">, ya sea gratuita o de pago, yo pensé en usar </w:t>
-      </w:r>
-      <w:proofErr w:type="spellStart"/>
-      <w:r>
-        <w:rPr>
-          <w:sz w:val="24"/>
-          <w:szCs w:val="24"/>
-        </w:rPr>
-        <w:t>Heroku</w:t>
-      </w:r>
-      <w:proofErr w:type="spellEnd"/>
-      <w:r>
-        <w:rPr>
-          <w:sz w:val="24"/>
-          <w:szCs w:val="24"/>
-        </w:rPr>
-        <w:t xml:space="preserve"> ya que puedes usar una versión sin pagar y sirve como servicio PaaS y allá puedas usar tu aplicación.</w:t>
+        <w:t>, ya sea gratuita o de pago, yo pensé en usar Heroku ya que puedes usar una versión sin pagar y sirve como servicio PaaS y allá puedas usar tu aplicación.</w:t>
       </w:r>
     </w:p>
     <w:p>
@@ -7883,23 +6070,7 @@
           <w:sz w:val="24"/>
           <w:szCs w:val="24"/>
         </w:rPr>
-        <w:t xml:space="preserve"> con Mongo Atlas que es compatible con </w:t>
-      </w:r>
-      <w:proofErr w:type="spellStart"/>
-      <w:r>
-        <w:rPr>
-          <w:sz w:val="24"/>
-          <w:szCs w:val="24"/>
-        </w:rPr>
-        <w:t>Heroku</w:t>
-      </w:r>
-      <w:proofErr w:type="spellEnd"/>
-      <w:r>
-        <w:rPr>
-          <w:sz w:val="24"/>
-          <w:szCs w:val="24"/>
-        </w:rPr>
-        <w:t xml:space="preserve"> y servirá como base de datos, hasta ahora como proyecto inicial usaba mi propio MongoDB</w:t>
+        <w:t xml:space="preserve"> con Mongo Atlas que es compatible con Heroku y servirá como base de datos, hasta ahora como proyecto inicial usaba mi propio MongoDB</w:t>
       </w:r>
       <w:r>
         <w:rPr>
@@ -8082,23 +6253,7 @@
           <w:sz w:val="24"/>
           <w:szCs w:val="24"/>
         </w:rPr>
-        <w:t xml:space="preserve">El usuario puede guardar o recoger valores guardados en </w:t>
-      </w:r>
-      <w:proofErr w:type="spellStart"/>
-      <w:r>
-        <w:rPr>
-          <w:sz w:val="24"/>
-          <w:szCs w:val="24"/>
-        </w:rPr>
-        <w:t>LocalStorage</w:t>
-      </w:r>
-      <w:proofErr w:type="spellEnd"/>
-      <w:r>
-        <w:rPr>
-          <w:sz w:val="24"/>
-          <w:szCs w:val="24"/>
-        </w:rPr>
-        <w:t xml:space="preserve"> o Mongo</w:t>
+        <w:t>El usuario puede guardar o recoger valores guardados en LocalStorage o Mongo</w:t>
       </w:r>
       <w:r>
         <w:rPr>
@@ -8151,21 +6306,15 @@
         <w:pStyle w:val="Ttol"/>
         <w:outlineLvl w:val="0"/>
       </w:pPr>
-      <w:bookmarkStart w:id="90" w:name="_Toc104172393"/>
-      <w:bookmarkStart w:id="91" w:name="_Toc104175094"/>
-      <w:bookmarkStart w:id="92" w:name="_Toc104175134"/>
-      <w:bookmarkStart w:id="93" w:name="_Toc104200130"/>
+      <w:bookmarkStart w:id="90" w:name="_Toc104200130"/>
+      <w:bookmarkStart w:id="91" w:name="_Toc104172393"/>
+      <w:bookmarkStart w:id="92" w:name="_Toc104175094"/>
+      <w:bookmarkStart w:id="93" w:name="_Toc104175134"/>
       <w:r>
         <w:lastRenderedPageBreak/>
-        <w:t>5</w:t>
-      </w:r>
-      <w:r>
-        <w:t xml:space="preserve">. </w:t>
-      </w:r>
-      <w:r>
-        <w:t>DESAROLLO</w:t>
-      </w:r>
-      <w:bookmarkEnd w:id="93"/>
+        <w:t>5. DESAROLLO</w:t>
+      </w:r>
+      <w:bookmarkEnd w:id="90"/>
     </w:p>
     <w:p>
       <w:pPr>
@@ -8174,10 +6323,7 @@
       </w:pPr>
       <w:bookmarkStart w:id="94" w:name="_Toc104200131"/>
       <w:r>
-        <w:t>5</w:t>
-      </w:r>
-      <w:r>
-        <w:t xml:space="preserve">.1 </w:t>
+        <w:t xml:space="preserve">5.1 </w:t>
       </w:r>
       <w:r>
         <w:t>PLANIFICACIÓN DE LAS ACTIVIDADES DE DESARROLLO</w:t>
@@ -8253,13 +6399,7 @@
       </w:pPr>
       <w:bookmarkStart w:id="95" w:name="_Toc104200132"/>
       <w:r>
-        <w:t>5.</w:t>
-      </w:r>
-      <w:r>
-        <w:t>2</w:t>
-      </w:r>
-      <w:r>
-        <w:t xml:space="preserve"> </w:t>
+        <w:t xml:space="preserve">5.2 </w:t>
       </w:r>
       <w:r>
         <w:t>DESAROLLO</w:t>
@@ -8330,13 +6470,7 @@
       </w:pPr>
       <w:bookmarkStart w:id="96" w:name="_Toc104200133"/>
       <w:r>
-        <w:t>5.</w:t>
-      </w:r>
-      <w:r>
-        <w:t>3</w:t>
-      </w:r>
-      <w:r>
-        <w:t xml:space="preserve"> </w:t>
+        <w:t xml:space="preserve">5.3 </w:t>
       </w:r>
       <w:r>
         <w:t>DOCUMENTACIÓN TÉCNICA DEL PROGRAMARIO</w:t>
@@ -8355,23 +6489,7 @@
           <w:sz w:val="24"/>
           <w:szCs w:val="24"/>
         </w:rPr>
-        <w:t xml:space="preserve">Toda la documentación y explicación detallada sobre este está dentro del los archivos JS propios, donde dejo apuntes </w:t>
-      </w:r>
-      <w:proofErr w:type="gramStart"/>
-      <w:r>
-        <w:rPr>
-          <w:sz w:val="24"/>
-          <w:szCs w:val="24"/>
-        </w:rPr>
-        <w:t>e</w:t>
-      </w:r>
-      <w:proofErr w:type="gramEnd"/>
-      <w:r>
-        <w:rPr>
-          <w:sz w:val="24"/>
-          <w:szCs w:val="24"/>
-        </w:rPr>
-        <w:t xml:space="preserve"> aclaraciones para poder tener todo más ordenado y conciso</w:t>
+        <w:t>Toda la documentación y explicación detallada sobre este está dentro del los archivos JS propios, donde dejo apuntes e aclaraciones para poder tener todo más ordenado y conciso</w:t>
       </w:r>
       <w:r>
         <w:rPr>
@@ -8397,9 +6515,9 @@
       <w:r>
         <w:t xml:space="preserve">. </w:t>
       </w:r>
-      <w:bookmarkEnd w:id="90"/>
       <w:bookmarkEnd w:id="91"/>
       <w:bookmarkEnd w:id="92"/>
+      <w:bookmarkEnd w:id="93"/>
       <w:r>
         <w:t>IMPLANTACIÓN</w:t>
       </w:r>
@@ -8494,39 +6612,7 @@
           <w:sz w:val="24"/>
           <w:szCs w:val="24"/>
         </w:rPr>
-        <w:t xml:space="preserve">Se ha testeado con </w:t>
-      </w:r>
-      <w:proofErr w:type="spellStart"/>
-      <w:r>
-        <w:rPr>
-          <w:sz w:val="24"/>
-          <w:szCs w:val="24"/>
-        </w:rPr>
-        <w:t>console</w:t>
-      </w:r>
-      <w:proofErr w:type="spellEnd"/>
-      <w:r>
-        <w:rPr>
-          <w:sz w:val="24"/>
-          <w:szCs w:val="24"/>
-        </w:rPr>
-        <w:t xml:space="preserve"> logs para poder comprobar el error, también poniendo </w:t>
-      </w:r>
-      <w:proofErr w:type="spellStart"/>
-      <w:r>
-        <w:rPr>
-          <w:sz w:val="24"/>
-          <w:szCs w:val="24"/>
-        </w:rPr>
-        <w:t>debuggers</w:t>
-      </w:r>
-      <w:proofErr w:type="spellEnd"/>
-      <w:r>
-        <w:rPr>
-          <w:sz w:val="24"/>
-          <w:szCs w:val="24"/>
-        </w:rPr>
-        <w:t xml:space="preserve"> en el código y con ello se han podido solucionar correctamente. </w:t>
+        <w:t xml:space="preserve">Se ha testeado con console logs para poder comprobar el error, también poniendo debuggers en el código y con ello se han podido solucionar correctamente. </w:t>
       </w:r>
     </w:p>
     <w:p>
@@ -8665,6 +6751,13 @@
           <w:szCs w:val="24"/>
         </w:rPr>
         <w:t>Alguna idea del futuro sería que se pudiera usar una URL para que puedan probarlo todo tipo de personas el modo multijugador ya que sigue en “desarrollo” y las puntuaciones se puedan guardar para cualquier persona que lo use. Para ello se necesitaría unas versiones futuras.</w:t>
+      </w:r>
+      <w:r>
+        <w:rPr>
+          <w:sz w:val="24"/>
+          <w:szCs w:val="24"/>
+        </w:rPr>
+        <w:t xml:space="preserve"> También se deberá tener en cuenta en un futuro hacer más salas para el multijugador, ya que en estos momentos solo pueden jugar dos personas, pero en un futro se puede hacer que jueguen más personas añadiendo salas.</w:t>
       </w:r>
     </w:p>
     <w:p>
